--- a/BMOL2201/Lectures/Lecture 8 note.docx
+++ b/BMOL2201/Lectures/Lecture 8 note.docx
@@ -117,43 +117,23 @@
           <w:sz w:val="24"/>
           <w:szCs w:val="40"/>
         </w:rPr>
-        <w:t xml:space="preserve">Active site is where one or more substrate molecules bind for the protein to carry out its function – usually comprises </w:t>
-      </w:r>
-      <w:proofErr w:type="spellStart"/>
-      <w:r>
-        <w:rPr>
-          <w:rFonts w:ascii="Arial" w:hAnsi="Arial" w:cs="Arial"/>
-          <w:sz w:val="24"/>
-          <w:szCs w:val="40"/>
-        </w:rPr>
-        <w:t>onl</w:t>
-      </w:r>
-      <w:proofErr w:type="spellEnd"/>
-      <w:r>
-        <w:rPr>
-          <w:rFonts w:ascii="Arial" w:hAnsi="Arial" w:cs="Arial"/>
-          <w:sz w:val="24"/>
-          <w:szCs w:val="40"/>
-        </w:rPr>
-        <w:t xml:space="preserve"> </w:t>
-      </w:r>
-      <w:proofErr w:type="spellStart"/>
-      <w:r>
-        <w:rPr>
-          <w:rFonts w:ascii="Arial" w:hAnsi="Arial" w:cs="Arial"/>
-          <w:sz w:val="24"/>
-          <w:szCs w:val="40"/>
-        </w:rPr>
-        <w:t>yfew</w:t>
-      </w:r>
-      <w:proofErr w:type="spellEnd"/>
-      <w:r>
-        <w:rPr>
-          <w:rFonts w:ascii="Arial" w:hAnsi="Arial" w:cs="Arial"/>
-          <w:sz w:val="24"/>
-          <w:szCs w:val="40"/>
-        </w:rPr>
-        <w:t xml:space="preserve"> residues from proteins – located far apart in aa sequence but close together when looking at 3D</w:t>
+        <w:t>Active site is where one or more substrate molecules bind for the protein to carry out its fu</w:t>
+      </w:r>
+      <w:r>
+        <w:rPr>
+          <w:rFonts w:ascii="Arial" w:hAnsi="Arial" w:cs="Arial"/>
+          <w:sz w:val="24"/>
+          <w:szCs w:val="40"/>
+        </w:rPr>
+        <w:t xml:space="preserve">nction – usually comprises only </w:t>
+      </w:r>
+      <w:r>
+        <w:rPr>
+          <w:rFonts w:ascii="Arial" w:hAnsi="Arial" w:cs="Arial"/>
+          <w:sz w:val="24"/>
+          <w:szCs w:val="40"/>
+        </w:rPr>
+        <w:t>few residues from proteins – located far apart in aa sequence but close together when looking at 3D</w:t>
       </w:r>
     </w:p>
     <w:p>
@@ -175,7 +155,15 @@
           <w:sz w:val="24"/>
           <w:szCs w:val="40"/>
         </w:rPr>
-        <w:t>Mutating active side residue will completely destroy or modify E function</w:t>
+        <w:t>Mutating active sit</w:t>
+      </w:r>
+      <w:r>
+        <w:rPr>
+          <w:rFonts w:ascii="Arial" w:hAnsi="Arial" w:cs="Arial"/>
+          <w:sz w:val="24"/>
+          <w:szCs w:val="40"/>
+        </w:rPr>
+        <w:t>e residue will completely destroy or modify E function</w:t>
       </w:r>
     </w:p>
     <w:p>
@@ -197,18 +185,16 @@
           <w:sz w:val="24"/>
           <w:szCs w:val="40"/>
         </w:rPr>
-        <w:t xml:space="preserve">Active site residues are localised to specific S binding pocket by folding of 3D structure – the entire folding process focuses on bringing the active site together for the chemical reaction to </w:t>
-      </w:r>
-      <w:proofErr w:type="spellStart"/>
-      <w:r>
-        <w:rPr>
-          <w:rFonts w:ascii="Arial" w:hAnsi="Arial" w:cs="Arial"/>
-          <w:sz w:val="24"/>
-          <w:szCs w:val="40"/>
-        </w:rPr>
-        <w:t>occure</w:t>
-      </w:r>
-      <w:proofErr w:type="spellEnd"/>
+        <w:t>Active site residues are localised to specific S binding pocket by folding of 3D structure – the entire folding process focuses on bringing the active site together for</w:t>
+      </w:r>
+      <w:r>
+        <w:rPr>
+          <w:rFonts w:ascii="Arial" w:hAnsi="Arial" w:cs="Arial"/>
+          <w:sz w:val="24"/>
+          <w:szCs w:val="40"/>
+        </w:rPr>
+        <w:t xml:space="preserve"> the chemical reaction to occur</w:t>
+      </w:r>
     </w:p>
     <w:p>
       <w:pPr>
@@ -291,16 +277,14 @@
         </w:rPr>
         <w:t xml:space="preserve">Serine proteases – 3 residues are critical for functions – histidine H57 H bonded to D102 and S195 – absolutely critical – </w:t>
       </w:r>
-      <w:proofErr w:type="spellStart"/>
-      <w:r>
-        <w:rPr>
-          <w:rFonts w:ascii="Arial" w:hAnsi="Arial" w:cs="Arial"/>
-          <w:sz w:val="24"/>
-          <w:szCs w:val="40"/>
-        </w:rPr>
-        <w:t>ezymes</w:t>
-      </w:r>
-      <w:proofErr w:type="spellEnd"/>
+      <w:r>
+        <w:rPr>
+          <w:rFonts w:ascii="Arial" w:hAnsi="Arial" w:cs="Arial"/>
+          <w:sz w:val="24"/>
+          <w:szCs w:val="40"/>
+        </w:rPr>
+        <w:t>enzymes</w:t>
+      </w:r>
       <w:r>
         <w:rPr>
           <w:rFonts w:ascii="Arial" w:hAnsi="Arial" w:cs="Arial"/>
@@ -337,7 +321,15 @@
           <w:sz w:val="24"/>
           <w:szCs w:val="40"/>
         </w:rPr>
-        <w:t xml:space="preserve"> – aromatic residue that cam fit into substrate specificity pocket</w:t>
+        <w:t xml:space="preserve"> – aromatic residue that can</w:t>
+      </w:r>
+      <w:r>
+        <w:rPr>
+          <w:rFonts w:ascii="Arial" w:hAnsi="Arial" w:cs="Arial"/>
+          <w:sz w:val="24"/>
+          <w:szCs w:val="40"/>
+        </w:rPr>
+        <w:t xml:space="preserve"> fit into substrate specificity pocket</w:t>
       </w:r>
     </w:p>
     <w:p>
@@ -405,16 +397,14 @@
         </w:rPr>
         <w:t xml:space="preserve">The active site of E is a completely different environment </w:t>
       </w:r>
-      <w:proofErr w:type="spellStart"/>
-      <w:r>
-        <w:rPr>
-          <w:rFonts w:ascii="Arial" w:hAnsi="Arial" w:cs="Arial"/>
-          <w:sz w:val="24"/>
-          <w:szCs w:val="40"/>
-        </w:rPr>
-        <w:t>ot</w:t>
-      </w:r>
-      <w:proofErr w:type="spellEnd"/>
+      <w:r>
+        <w:rPr>
+          <w:rFonts w:ascii="Arial" w:hAnsi="Arial" w:cs="Arial"/>
+          <w:sz w:val="24"/>
+          <w:szCs w:val="40"/>
+        </w:rPr>
+        <w:t>to</w:t>
+      </w:r>
       <w:r>
         <w:rPr>
           <w:rFonts w:ascii="Arial" w:hAnsi="Arial" w:cs="Arial"/>
@@ -943,6 +933,7 @@
       <w:r>
         <w:rPr>
           <w:rFonts w:ascii="Arial" w:hAnsi="Arial" w:cs="Arial"/>
+          <w:noProof/>
           <w:sz w:val="24"/>
           <w:szCs w:val="40"/>
         </w:rPr>
@@ -1131,6 +1122,7 @@
       <w:r>
         <w:rPr>
           <w:rFonts w:ascii="Arial" w:hAnsi="Arial" w:cs="Arial"/>
+          <w:noProof/>
           <w:sz w:val="24"/>
           <w:szCs w:val="40"/>
         </w:rPr>
@@ -1380,7 +1372,83 @@
           <w:sz w:val="24"/>
           <w:szCs w:val="40"/>
         </w:rPr>
-        <w:t xml:space="preserve">Cancers can be treated by I – if we prevent adenosine being processed to </w:t>
+        <w:t>Cancers can be treated by I – if we prevent adenosine being</w:t>
+      </w:r>
+      <w:r>
+        <w:rPr>
+          <w:rFonts w:ascii="Arial" w:hAnsi="Arial" w:cs="Arial"/>
+          <w:sz w:val="24"/>
+          <w:szCs w:val="40"/>
+        </w:rPr>
+        <w:t xml:space="preserve"> processed to in</w:t>
+      </w:r>
+      <w:r>
+        <w:rPr>
+          <w:rFonts w:ascii="Arial" w:hAnsi="Arial" w:cs="Arial"/>
+          <w:sz w:val="24"/>
+          <w:szCs w:val="40"/>
+        </w:rPr>
+        <w:t xml:space="preserve">osine </w:t>
+      </w:r>
+    </w:p>
+    <w:p>
+      <w:pPr>
+        <w:pStyle w:val="ListParagraph"/>
+        <w:numPr>
+          <w:ilvl w:val="1"/>
+          <w:numId w:val="1"/>
+        </w:numPr>
+        <w:rPr>
+          <w:rFonts w:ascii="Arial" w:hAnsi="Arial" w:cs="Arial"/>
+          <w:sz w:val="24"/>
+          <w:szCs w:val="40"/>
+        </w:rPr>
+      </w:pPr>
+      <w:r>
+        <w:rPr>
+          <w:rFonts w:ascii="Arial" w:hAnsi="Arial" w:cs="Arial"/>
+          <w:sz w:val="24"/>
+          <w:szCs w:val="40"/>
+        </w:rPr>
+        <w:t xml:space="preserve">HIV enzyme inhibitors </w:t>
+      </w:r>
+    </w:p>
+    <w:p>
+      <w:pPr>
+        <w:pStyle w:val="ListParagraph"/>
+        <w:numPr>
+          <w:ilvl w:val="1"/>
+          <w:numId w:val="1"/>
+        </w:numPr>
+        <w:rPr>
+          <w:rFonts w:ascii="Arial" w:hAnsi="Arial" w:cs="Arial"/>
+          <w:sz w:val="24"/>
+          <w:szCs w:val="40"/>
+        </w:rPr>
+      </w:pPr>
+      <w:r>
+        <w:rPr>
+          <w:rFonts w:ascii="Arial" w:hAnsi="Arial" w:cs="Arial"/>
+          <w:sz w:val="24"/>
+          <w:szCs w:val="40"/>
+        </w:rPr>
+        <w:t xml:space="preserve">ACE inhibitors – angiotensin I </w:t>
+      </w:r>
+      <w:r>
+        <w:rPr>
+          <w:rFonts w:ascii="Arial" w:hAnsi="Arial" w:cs="Arial"/>
+          <w:sz w:val="24"/>
+          <w:szCs w:val="40"/>
+        </w:rPr>
+        <w:t>causes</w:t>
+      </w:r>
+      <w:r>
+        <w:rPr>
+          <w:rFonts w:ascii="Arial" w:hAnsi="Arial" w:cs="Arial"/>
+          <w:sz w:val="24"/>
+          <w:szCs w:val="40"/>
+        </w:rPr>
+        <w:t xml:space="preserve"> high blood pressure and vasoconstriction – cut by ACE at the </w:t>
       </w:r>
       <w:proofErr w:type="spellStart"/>
       <w:r>
@@ -1389,7 +1457,7 @@
           <w:sz w:val="24"/>
           <w:szCs w:val="40"/>
         </w:rPr>
-        <w:t>insosine</w:t>
+        <w:t>proline</w:t>
       </w:r>
       <w:proofErr w:type="spellEnd"/>
       <w:r>
@@ -1398,6 +1466,158 @@
           <w:sz w:val="24"/>
           <w:szCs w:val="40"/>
         </w:rPr>
+        <w:t xml:space="preserve"> – forming angiotensin II – prevent congestive heart failure – captopril binds strongly with the enzyme</w:t>
+      </w:r>
+      <w:r>
+        <w:rPr>
+          <w:rFonts w:ascii="Arial" w:hAnsi="Arial" w:cs="Arial"/>
+          <w:sz w:val="24"/>
+          <w:szCs w:val="40"/>
+        </w:rPr>
+        <w:t xml:space="preserve"> (nm) while angiotensin I is um</w:t>
+      </w:r>
+    </w:p>
+    <w:p>
+      <w:pPr>
+        <w:pStyle w:val="ListParagraph"/>
+        <w:numPr>
+          <w:ilvl w:val="0"/>
+          <w:numId w:val="1"/>
+        </w:numPr>
+        <w:rPr>
+          <w:rFonts w:ascii="Arial" w:hAnsi="Arial" w:cs="Arial"/>
+          <w:sz w:val="24"/>
+          <w:szCs w:val="40"/>
+        </w:rPr>
+      </w:pPr>
+      <w:r>
+        <w:rPr>
+          <w:rFonts w:ascii="Arial" w:hAnsi="Arial" w:cs="Arial"/>
+          <w:sz w:val="24"/>
+          <w:szCs w:val="40"/>
+        </w:rPr>
+        <w:t>Uncompetitive inhibition</w:t>
+      </w:r>
+    </w:p>
+    <w:p>
+      <w:pPr>
+        <w:pStyle w:val="ListParagraph"/>
+        <w:numPr>
+          <w:ilvl w:val="1"/>
+          <w:numId w:val="1"/>
+        </w:numPr>
+        <w:rPr>
+          <w:rFonts w:ascii="Arial" w:hAnsi="Arial" w:cs="Arial"/>
+          <w:sz w:val="24"/>
+          <w:szCs w:val="40"/>
+        </w:rPr>
+      </w:pPr>
+      <w:r>
+        <w:rPr>
+          <w:rFonts w:ascii="Arial" w:hAnsi="Arial" w:cs="Arial"/>
+          <w:sz w:val="24"/>
+          <w:szCs w:val="40"/>
+        </w:rPr>
+        <w:t>Does not bind to active site – not compete with S – S binds</w:t>
+      </w:r>
+    </w:p>
+    <w:p>
+      <w:pPr>
+        <w:pStyle w:val="ListParagraph"/>
+        <w:numPr>
+          <w:ilvl w:val="1"/>
+          <w:numId w:val="1"/>
+        </w:numPr>
+        <w:rPr>
+          <w:rFonts w:ascii="Arial" w:hAnsi="Arial" w:cs="Arial"/>
+          <w:sz w:val="24"/>
+          <w:szCs w:val="40"/>
+        </w:rPr>
+      </w:pPr>
+      <w:r>
+        <w:rPr>
+          <w:rFonts w:ascii="Arial" w:hAnsi="Arial" w:cs="Arial"/>
+          <w:sz w:val="24"/>
+          <w:szCs w:val="40"/>
+        </w:rPr>
+        <w:t>As S binds, I bind at the regulatory site</w:t>
+      </w:r>
+      <w:r>
+        <w:rPr>
+          <w:rFonts w:ascii="Arial" w:hAnsi="Arial" w:cs="Arial"/>
+          <w:sz w:val="24"/>
+          <w:szCs w:val="40"/>
+        </w:rPr>
+        <w:t xml:space="preserve"> –sit far from active site – shape of E modified – active site cannot make P</w:t>
+      </w:r>
+    </w:p>
+    <w:p>
+      <w:pPr>
+        <w:pStyle w:val="ListParagraph"/>
+        <w:numPr>
+          <w:ilvl w:val="1"/>
+          <w:numId w:val="1"/>
+        </w:numPr>
+        <w:rPr>
+          <w:rFonts w:ascii="Arial" w:hAnsi="Arial" w:cs="Arial"/>
+          <w:sz w:val="24"/>
+          <w:szCs w:val="40"/>
+        </w:rPr>
+      </w:pPr>
+      <w:r>
+        <w:rPr>
+          <w:rFonts w:ascii="Arial" w:hAnsi="Arial" w:cs="Arial"/>
+          <w:sz w:val="24"/>
+          <w:szCs w:val="40"/>
+        </w:rPr>
+        <w:t>So bind after ES forms but prevent P formation</w:t>
+      </w:r>
+    </w:p>
+    <w:p>
+      <w:pPr>
+        <w:pStyle w:val="ListParagraph"/>
+        <w:numPr>
+          <w:ilvl w:val="1"/>
+          <w:numId w:val="1"/>
+        </w:numPr>
+        <w:rPr>
+          <w:rFonts w:ascii="Arial" w:hAnsi="Arial" w:cs="Arial"/>
+          <w:sz w:val="24"/>
+          <w:szCs w:val="40"/>
+        </w:rPr>
+      </w:pPr>
+      <w:r>
+        <w:rPr>
+          <w:rFonts w:ascii="Arial" w:hAnsi="Arial" w:cs="Arial"/>
+          <w:sz w:val="24"/>
+          <w:szCs w:val="40"/>
+        </w:rPr>
+        <w:t xml:space="preserve">Called Dead-end complex – E is neutralised – just go to corner and wait until I go or stuck </w:t>
+      </w:r>
+      <w:proofErr w:type="gramStart"/>
+      <w:r>
+        <w:rPr>
+          <w:rFonts w:ascii="Arial" w:hAnsi="Arial" w:cs="Arial"/>
+          <w:sz w:val="24"/>
+          <w:szCs w:val="40"/>
+        </w:rPr>
+        <w:t>there</w:t>
+      </w:r>
+      <w:proofErr w:type="gramEnd"/>
+      <w:r>
+        <w:rPr>
+          <w:rFonts w:ascii="Arial" w:hAnsi="Arial" w:cs="Arial"/>
+          <w:sz w:val="24"/>
+          <w:szCs w:val="40"/>
+        </w:rPr>
+        <w:t xml:space="preserve"> forever</w:t>
+      </w:r>
+      <w:r>
+        <w:rPr>
+          <w:rFonts w:ascii="Arial" w:hAnsi="Arial" w:cs="Arial"/>
+          <w:sz w:val="24"/>
+          <w:szCs w:val="40"/>
+        </w:rPr>
         <w:t xml:space="preserve"> </w:t>
       </w:r>
     </w:p>
@@ -1420,29 +1640,7 @@
           <w:sz w:val="24"/>
           <w:szCs w:val="40"/>
         </w:rPr>
-        <w:t xml:space="preserve">HIV enzyme inhibitors </w:t>
-      </w:r>
-    </w:p>
-    <w:p>
-      <w:pPr>
-        <w:pStyle w:val="ListParagraph"/>
-        <w:numPr>
-          <w:ilvl w:val="1"/>
-          <w:numId w:val="1"/>
-        </w:numPr>
-        <w:rPr>
-          <w:rFonts w:ascii="Arial" w:hAnsi="Arial" w:cs="Arial"/>
-          <w:sz w:val="24"/>
-          <w:szCs w:val="40"/>
-        </w:rPr>
-      </w:pPr>
-      <w:r>
-        <w:rPr>
-          <w:rFonts w:ascii="Arial" w:hAnsi="Arial" w:cs="Arial"/>
-          <w:sz w:val="24"/>
-          <w:szCs w:val="40"/>
-        </w:rPr>
-        <w:t xml:space="preserve">ACE inhibitors – angiotensin I </w:t>
+        <w:t xml:space="preserve">Normal way to prevent </w:t>
       </w:r>
       <w:proofErr w:type="spellStart"/>
       <w:r>
@@ -1451,7 +1649,7 @@
           <w:sz w:val="24"/>
           <w:szCs w:val="40"/>
         </w:rPr>
-        <w:t>casues</w:t>
+        <w:t>E</w:t>
       </w:r>
       <w:proofErr w:type="spellEnd"/>
       <w:r>
@@ -1460,216 +1658,6 @@
           <w:sz w:val="24"/>
           <w:szCs w:val="40"/>
         </w:rPr>
-        <w:t xml:space="preserve"> high blood pressure and vasoconstriction – cut by ACE at the </w:t>
-      </w:r>
-      <w:proofErr w:type="spellStart"/>
-      <w:r>
-        <w:rPr>
-          <w:rFonts w:ascii="Arial" w:hAnsi="Arial" w:cs="Arial"/>
-          <w:sz w:val="24"/>
-          <w:szCs w:val="40"/>
-        </w:rPr>
-        <w:t>proline</w:t>
-      </w:r>
-      <w:proofErr w:type="spellEnd"/>
-      <w:r>
-        <w:rPr>
-          <w:rFonts w:ascii="Arial" w:hAnsi="Arial" w:cs="Arial"/>
-          <w:sz w:val="24"/>
-          <w:szCs w:val="40"/>
-        </w:rPr>
-        <w:t xml:space="preserve"> – forming angiotensin II – prevent congestive heart failure – captopril binds strongly with the enzyme</w:t>
-      </w:r>
-      <w:r>
-        <w:rPr>
-          <w:rFonts w:ascii="Arial" w:hAnsi="Arial" w:cs="Arial"/>
-          <w:sz w:val="24"/>
-          <w:szCs w:val="40"/>
-        </w:rPr>
-        <w:t xml:space="preserve"> (nm) while angiotensin I is um</w:t>
-      </w:r>
-    </w:p>
-    <w:p>
-      <w:pPr>
-        <w:pStyle w:val="ListParagraph"/>
-        <w:numPr>
-          <w:ilvl w:val="0"/>
-          <w:numId w:val="1"/>
-        </w:numPr>
-        <w:rPr>
-          <w:rFonts w:ascii="Arial" w:hAnsi="Arial" w:cs="Arial"/>
-          <w:sz w:val="24"/>
-          <w:szCs w:val="40"/>
-        </w:rPr>
-      </w:pPr>
-      <w:r>
-        <w:rPr>
-          <w:rFonts w:ascii="Arial" w:hAnsi="Arial" w:cs="Arial"/>
-          <w:sz w:val="24"/>
-          <w:szCs w:val="40"/>
-        </w:rPr>
-        <w:t>Uncompetitive inhibition</w:t>
-      </w:r>
-    </w:p>
-    <w:p>
-      <w:pPr>
-        <w:pStyle w:val="ListParagraph"/>
-        <w:numPr>
-          <w:ilvl w:val="1"/>
-          <w:numId w:val="1"/>
-        </w:numPr>
-        <w:rPr>
-          <w:rFonts w:ascii="Arial" w:hAnsi="Arial" w:cs="Arial"/>
-          <w:sz w:val="24"/>
-          <w:szCs w:val="40"/>
-        </w:rPr>
-      </w:pPr>
-      <w:r>
-        <w:rPr>
-          <w:rFonts w:ascii="Arial" w:hAnsi="Arial" w:cs="Arial"/>
-          <w:sz w:val="24"/>
-          <w:szCs w:val="40"/>
-        </w:rPr>
-        <w:t>Does not bind to active site – not compete with S – S binds</w:t>
-      </w:r>
-    </w:p>
-    <w:p>
-      <w:pPr>
-        <w:pStyle w:val="ListParagraph"/>
-        <w:numPr>
-          <w:ilvl w:val="1"/>
-          <w:numId w:val="1"/>
-        </w:numPr>
-        <w:rPr>
-          <w:rFonts w:ascii="Arial" w:hAnsi="Arial" w:cs="Arial"/>
-          <w:sz w:val="24"/>
-          <w:szCs w:val="40"/>
-        </w:rPr>
-      </w:pPr>
-      <w:r>
-        <w:rPr>
-          <w:rFonts w:ascii="Arial" w:hAnsi="Arial" w:cs="Arial"/>
-          <w:sz w:val="24"/>
-          <w:szCs w:val="40"/>
-        </w:rPr>
-        <w:t>As S binds, I bind at the regulatory site</w:t>
-      </w:r>
-      <w:r>
-        <w:rPr>
-          <w:rFonts w:ascii="Arial" w:hAnsi="Arial" w:cs="Arial"/>
-          <w:sz w:val="24"/>
-          <w:szCs w:val="40"/>
-        </w:rPr>
-        <w:t xml:space="preserve"> –sit far from active site – shape of E modified – active site cannot make P</w:t>
-      </w:r>
-    </w:p>
-    <w:p>
-      <w:pPr>
-        <w:pStyle w:val="ListParagraph"/>
-        <w:numPr>
-          <w:ilvl w:val="1"/>
-          <w:numId w:val="1"/>
-        </w:numPr>
-        <w:rPr>
-          <w:rFonts w:ascii="Arial" w:hAnsi="Arial" w:cs="Arial"/>
-          <w:sz w:val="24"/>
-          <w:szCs w:val="40"/>
-        </w:rPr>
-      </w:pPr>
-      <w:r>
-        <w:rPr>
-          <w:rFonts w:ascii="Arial" w:hAnsi="Arial" w:cs="Arial"/>
-          <w:sz w:val="24"/>
-          <w:szCs w:val="40"/>
-        </w:rPr>
-        <w:t>So bind after ES forms but prevent P formation</w:t>
-      </w:r>
-    </w:p>
-    <w:p>
-      <w:pPr>
-        <w:pStyle w:val="ListParagraph"/>
-        <w:numPr>
-          <w:ilvl w:val="1"/>
-          <w:numId w:val="1"/>
-        </w:numPr>
-        <w:rPr>
-          <w:rFonts w:ascii="Arial" w:hAnsi="Arial" w:cs="Arial"/>
-          <w:sz w:val="24"/>
-          <w:szCs w:val="40"/>
-        </w:rPr>
-      </w:pPr>
-      <w:r>
-        <w:rPr>
-          <w:rFonts w:ascii="Arial" w:hAnsi="Arial" w:cs="Arial"/>
-          <w:sz w:val="24"/>
-          <w:szCs w:val="40"/>
-        </w:rPr>
-        <w:t xml:space="preserve">Called Dead-end complex – E is neutralised – just go to corner and wait until I go or stuck </w:t>
-      </w:r>
-      <w:proofErr w:type="gramStart"/>
-      <w:r>
-        <w:rPr>
-          <w:rFonts w:ascii="Arial" w:hAnsi="Arial" w:cs="Arial"/>
-          <w:sz w:val="24"/>
-          <w:szCs w:val="40"/>
-        </w:rPr>
-        <w:t>there</w:t>
-      </w:r>
-      <w:proofErr w:type="gramEnd"/>
-      <w:r>
-        <w:rPr>
-          <w:rFonts w:ascii="Arial" w:hAnsi="Arial" w:cs="Arial"/>
-          <w:sz w:val="24"/>
-          <w:szCs w:val="40"/>
-        </w:rPr>
-        <w:t xml:space="preserve"> forever</w:t>
-      </w:r>
-      <w:r>
-        <w:rPr>
-          <w:rFonts w:ascii="Arial" w:hAnsi="Arial" w:cs="Arial"/>
-          <w:sz w:val="24"/>
-          <w:szCs w:val="40"/>
-        </w:rPr>
-        <w:t xml:space="preserve"> </w:t>
-      </w:r>
-    </w:p>
-    <w:p>
-      <w:pPr>
-        <w:pStyle w:val="ListParagraph"/>
-        <w:numPr>
-          <w:ilvl w:val="1"/>
-          <w:numId w:val="1"/>
-        </w:numPr>
-        <w:rPr>
-          <w:rFonts w:ascii="Arial" w:hAnsi="Arial" w:cs="Arial"/>
-          <w:sz w:val="24"/>
-          <w:szCs w:val="40"/>
-        </w:rPr>
-      </w:pPr>
-      <w:r>
-        <w:rPr>
-          <w:rFonts w:ascii="Arial" w:hAnsi="Arial" w:cs="Arial"/>
-          <w:sz w:val="24"/>
-          <w:szCs w:val="40"/>
-        </w:rPr>
-        <w:t xml:space="preserve">Normal way to prevent </w:t>
-      </w:r>
-      <w:proofErr w:type="spellStart"/>
-      <w:r>
-        <w:rPr>
-          <w:rFonts w:ascii="Arial" w:hAnsi="Arial" w:cs="Arial"/>
-          <w:sz w:val="24"/>
-          <w:szCs w:val="40"/>
-        </w:rPr>
-        <w:t>E</w:t>
-      </w:r>
-      <w:proofErr w:type="spellEnd"/>
-      <w:r>
-        <w:rPr>
-          <w:rFonts w:ascii="Arial" w:hAnsi="Arial" w:cs="Arial"/>
-          <w:sz w:val="24"/>
-          <w:szCs w:val="40"/>
-        </w:rPr>
         <w:t xml:space="preserve"> from functioning – reduce S in the circulation</w:t>
       </w:r>
     </w:p>
@@ -1689,6 +1677,7 @@
       <w:r>
         <w:rPr>
           <w:rFonts w:ascii="Arial" w:hAnsi="Arial" w:cs="Arial"/>
+          <w:noProof/>
           <w:sz w:val="24"/>
           <w:szCs w:val="40"/>
         </w:rPr>
@@ -2007,6 +1996,7 @@
       <w:r>
         <w:rPr>
           <w:rFonts w:ascii="Arial" w:hAnsi="Arial" w:cs="Arial"/>
+          <w:noProof/>
           <w:sz w:val="24"/>
           <w:szCs w:val="40"/>
         </w:rPr>
@@ -2335,6 +2325,7 @@
       <w:r>
         <w:rPr>
           <w:rFonts w:ascii="Arial" w:hAnsi="Arial" w:cs="Arial"/>
+          <w:noProof/>
           <w:sz w:val="24"/>
           <w:szCs w:val="40"/>
         </w:rPr>
@@ -2650,487 +2641,485 @@
         </w:rPr>
         <w:t xml:space="preserve"> – different E population provides different regulation and rate – can lead to diff products being formed – pathway becomes deviated </w:t>
       </w:r>
-      <w:proofErr w:type="spellStart"/>
-      <w:r>
-        <w:rPr>
-          <w:rFonts w:ascii="Arial" w:hAnsi="Arial" w:cs="Arial"/>
-          <w:sz w:val="24"/>
-          <w:szCs w:val="40"/>
-        </w:rPr>
-        <w:t>leding</w:t>
-      </w:r>
-      <w:proofErr w:type="spellEnd"/>
-      <w:r>
-        <w:rPr>
-          <w:rFonts w:ascii="Arial" w:hAnsi="Arial" w:cs="Arial"/>
-          <w:sz w:val="24"/>
-          <w:szCs w:val="40"/>
-        </w:rPr>
-        <w:t xml:space="preserve"> to diff sets of products</w:t>
-      </w:r>
-    </w:p>
-    <w:p>
-      <w:pPr>
-        <w:pStyle w:val="ListParagraph"/>
-        <w:numPr>
-          <w:ilvl w:val="0"/>
-          <w:numId w:val="1"/>
-        </w:numPr>
-        <w:jc w:val="both"/>
-        <w:rPr>
-          <w:rFonts w:ascii="Arial" w:hAnsi="Arial" w:cs="Arial"/>
-          <w:sz w:val="24"/>
-          <w:szCs w:val="40"/>
-        </w:rPr>
-      </w:pPr>
-      <w:r>
-        <w:rPr>
-          <w:rFonts w:ascii="Arial" w:hAnsi="Arial" w:cs="Arial"/>
-          <w:sz w:val="24"/>
-          <w:szCs w:val="40"/>
-        </w:rPr>
-        <w:t xml:space="preserve">Allosteric control – final product actually controls the activity of the E in the very first step </w:t>
-      </w:r>
-    </w:p>
-    <w:p>
-      <w:pPr>
-        <w:pStyle w:val="ListParagraph"/>
-        <w:numPr>
-          <w:ilvl w:val="1"/>
-          <w:numId w:val="1"/>
-        </w:numPr>
-        <w:jc w:val="both"/>
-        <w:rPr>
-          <w:rFonts w:ascii="Arial" w:hAnsi="Arial" w:cs="Arial"/>
-          <w:sz w:val="24"/>
-          <w:szCs w:val="40"/>
-        </w:rPr>
-      </w:pPr>
-      <w:proofErr w:type="spellStart"/>
-      <w:r>
-        <w:rPr>
-          <w:rFonts w:ascii="Arial" w:hAnsi="Arial" w:cs="Arial"/>
-          <w:sz w:val="24"/>
-          <w:szCs w:val="40"/>
-        </w:rPr>
-        <w:t>Eg</w:t>
-      </w:r>
-      <w:proofErr w:type="spellEnd"/>
-      <w:r>
-        <w:rPr>
-          <w:rFonts w:ascii="Arial" w:hAnsi="Arial" w:cs="Arial"/>
-          <w:sz w:val="24"/>
-          <w:szCs w:val="40"/>
-        </w:rPr>
-        <w:t xml:space="preserve">. </w:t>
-      </w:r>
-      <w:proofErr w:type="spellStart"/>
-      <w:r>
-        <w:rPr>
-          <w:rFonts w:ascii="Arial" w:hAnsi="Arial" w:cs="Arial"/>
-          <w:sz w:val="24"/>
-          <w:szCs w:val="40"/>
-        </w:rPr>
-        <w:t>ATCase</w:t>
-      </w:r>
-      <w:proofErr w:type="spellEnd"/>
-      <w:r>
-        <w:rPr>
-          <w:rFonts w:ascii="Arial" w:hAnsi="Arial" w:cs="Arial"/>
-          <w:sz w:val="24"/>
-          <w:szCs w:val="40"/>
-        </w:rPr>
-        <w:t xml:space="preserve"> – when have sufficient amount of CTP – it inhibits </w:t>
-      </w:r>
-      <w:proofErr w:type="spellStart"/>
-      <w:r>
-        <w:rPr>
-          <w:rFonts w:ascii="Arial" w:hAnsi="Arial" w:cs="Arial"/>
-          <w:sz w:val="24"/>
-          <w:szCs w:val="40"/>
-        </w:rPr>
-        <w:t>ATCase</w:t>
-      </w:r>
-      <w:proofErr w:type="spellEnd"/>
-      <w:r>
-        <w:rPr>
-          <w:rFonts w:ascii="Arial" w:hAnsi="Arial" w:cs="Arial"/>
-          <w:sz w:val="24"/>
-          <w:szCs w:val="40"/>
-        </w:rPr>
-        <w:t xml:space="preserve"> in the first step</w:t>
-      </w:r>
-      <w:r>
-        <w:rPr>
-          <w:rFonts w:ascii="Arial" w:hAnsi="Arial" w:cs="Arial"/>
-          <w:sz w:val="24"/>
-          <w:szCs w:val="40"/>
-        </w:rPr>
-        <w:t xml:space="preserve"> – when it is low, reaction happens again </w:t>
-      </w:r>
-    </w:p>
-    <w:p>
-      <w:pPr>
-        <w:pStyle w:val="ListParagraph"/>
-        <w:numPr>
-          <w:ilvl w:val="1"/>
-          <w:numId w:val="1"/>
-        </w:numPr>
-        <w:jc w:val="both"/>
-        <w:rPr>
-          <w:rFonts w:ascii="Arial" w:hAnsi="Arial" w:cs="Arial"/>
-          <w:sz w:val="24"/>
-          <w:szCs w:val="40"/>
-        </w:rPr>
-      </w:pPr>
-      <w:r>
-        <w:rPr>
-          <w:rFonts w:ascii="Arial" w:hAnsi="Arial" w:cs="Arial"/>
-          <w:sz w:val="24"/>
-          <w:szCs w:val="40"/>
-        </w:rPr>
-        <w:t xml:space="preserve">Quick and efficient way – change from hyperbolic to sigmoidal – can be in positive or negative direction </w:t>
-      </w:r>
-    </w:p>
-    <w:p>
-      <w:pPr>
-        <w:pStyle w:val="ListParagraph"/>
-        <w:numPr>
-          <w:ilvl w:val="1"/>
-          <w:numId w:val="1"/>
-        </w:numPr>
-        <w:jc w:val="both"/>
-        <w:rPr>
-          <w:rFonts w:ascii="Arial" w:hAnsi="Arial" w:cs="Arial"/>
-          <w:sz w:val="24"/>
-          <w:szCs w:val="40"/>
-        </w:rPr>
-      </w:pPr>
-      <w:r>
-        <w:rPr>
-          <w:rFonts w:ascii="Arial" w:hAnsi="Arial" w:cs="Arial"/>
-          <w:sz w:val="24"/>
-          <w:szCs w:val="40"/>
-        </w:rPr>
-        <w:t>ATP is positive effector – CTP is negative</w:t>
-      </w:r>
-    </w:p>
-    <w:p>
-      <w:pPr>
-        <w:pStyle w:val="ListParagraph"/>
-        <w:numPr>
-          <w:ilvl w:val="0"/>
-          <w:numId w:val="1"/>
-        </w:numPr>
-        <w:jc w:val="both"/>
-        <w:rPr>
-          <w:rFonts w:ascii="Arial" w:hAnsi="Arial" w:cs="Arial"/>
-          <w:sz w:val="24"/>
-          <w:szCs w:val="40"/>
-        </w:rPr>
-      </w:pPr>
-      <w:r>
-        <w:rPr>
-          <w:rFonts w:ascii="Arial" w:hAnsi="Arial" w:cs="Arial"/>
-          <w:sz w:val="24"/>
-          <w:szCs w:val="40"/>
-        </w:rPr>
-        <w:t xml:space="preserve">Reversible Covalent modification – </w:t>
-      </w:r>
-      <w:r>
-        <w:rPr>
-          <w:rFonts w:ascii="Arial" w:hAnsi="Arial" w:cs="Arial"/>
-          <w:sz w:val="24"/>
-          <w:szCs w:val="40"/>
-        </w:rPr>
-        <w:t>phosphorylation, acetylation</w:t>
-      </w:r>
-      <w:r>
-        <w:rPr>
-          <w:rFonts w:ascii="Arial" w:hAnsi="Arial" w:cs="Arial"/>
-          <w:sz w:val="24"/>
-          <w:szCs w:val="40"/>
-        </w:rPr>
-        <w:t>, etc.</w:t>
-      </w:r>
-      <w:r>
-        <w:rPr>
-          <w:rFonts w:ascii="Arial" w:hAnsi="Arial" w:cs="Arial"/>
-          <w:sz w:val="24"/>
-          <w:szCs w:val="40"/>
-        </w:rPr>
-        <w:t xml:space="preserve"> – covalent modification</w:t>
-      </w:r>
-      <w:r>
-        <w:rPr>
-          <w:rFonts w:ascii="Arial" w:hAnsi="Arial" w:cs="Arial"/>
-          <w:sz w:val="24"/>
-          <w:szCs w:val="40"/>
-        </w:rPr>
-        <w:t xml:space="preserve"> to control protein activity – post-translation of aa</w:t>
-      </w:r>
-    </w:p>
-    <w:p>
-      <w:pPr>
-        <w:pStyle w:val="ListParagraph"/>
-        <w:numPr>
-          <w:ilvl w:val="1"/>
-          <w:numId w:val="1"/>
-        </w:numPr>
-        <w:jc w:val="both"/>
-        <w:rPr>
-          <w:rFonts w:ascii="Arial" w:hAnsi="Arial" w:cs="Arial"/>
-          <w:sz w:val="24"/>
-          <w:szCs w:val="40"/>
-        </w:rPr>
-      </w:pPr>
-      <w:r>
-        <w:rPr>
-          <w:rFonts w:ascii="Arial" w:hAnsi="Arial" w:cs="Arial"/>
-          <w:sz w:val="24"/>
-          <w:szCs w:val="40"/>
-        </w:rPr>
-        <w:t>Phosphorylation is most important – carried out by protein kinases</w:t>
-      </w:r>
-      <w:r>
-        <w:rPr>
-          <w:rFonts w:ascii="Arial" w:hAnsi="Arial" w:cs="Arial"/>
-          <w:sz w:val="24"/>
-          <w:szCs w:val="40"/>
-        </w:rPr>
-        <w:t xml:space="preserve"> – attaching phosphate to OH – </w:t>
-      </w:r>
-      <w:proofErr w:type="spellStart"/>
-      <w:r>
-        <w:rPr>
-          <w:rFonts w:ascii="Arial" w:hAnsi="Arial" w:cs="Arial"/>
-          <w:sz w:val="24"/>
-          <w:szCs w:val="40"/>
-        </w:rPr>
-        <w:t>converated</w:t>
-      </w:r>
-      <w:proofErr w:type="spellEnd"/>
-      <w:r>
-        <w:rPr>
-          <w:rFonts w:ascii="Arial" w:hAnsi="Arial" w:cs="Arial"/>
-          <w:sz w:val="24"/>
-          <w:szCs w:val="40"/>
-        </w:rPr>
-        <w:t xml:space="preserve"> to PO3 – need ATP – P is also provided by ATP</w:t>
-      </w:r>
-      <w:r>
-        <w:rPr>
-          <w:rFonts w:ascii="Arial" w:hAnsi="Arial" w:cs="Arial"/>
-          <w:sz w:val="24"/>
-          <w:szCs w:val="40"/>
-        </w:rPr>
-        <w:t xml:space="preserve"> – switches on E</w:t>
-      </w:r>
-    </w:p>
-    <w:p>
-      <w:pPr>
-        <w:pStyle w:val="ListParagraph"/>
-        <w:numPr>
-          <w:ilvl w:val="1"/>
-          <w:numId w:val="1"/>
-        </w:numPr>
-        <w:jc w:val="both"/>
-        <w:rPr>
-          <w:rFonts w:ascii="Arial" w:hAnsi="Arial" w:cs="Arial"/>
-          <w:sz w:val="24"/>
-          <w:szCs w:val="40"/>
-        </w:rPr>
-      </w:pPr>
-      <w:r>
-        <w:rPr>
-          <w:rFonts w:ascii="Arial" w:hAnsi="Arial" w:cs="Arial"/>
-          <w:sz w:val="24"/>
-          <w:szCs w:val="40"/>
-        </w:rPr>
-        <w:t>Switch off – phosphatase removes P and generate E with OH (original state)</w:t>
-      </w:r>
-    </w:p>
-    <w:p>
-      <w:pPr>
-        <w:pStyle w:val="ListParagraph"/>
-        <w:numPr>
-          <w:ilvl w:val="1"/>
-          <w:numId w:val="1"/>
-        </w:numPr>
-        <w:jc w:val="both"/>
-        <w:rPr>
-          <w:rFonts w:ascii="Arial" w:hAnsi="Arial" w:cs="Arial"/>
-          <w:sz w:val="24"/>
-          <w:szCs w:val="40"/>
-        </w:rPr>
-      </w:pPr>
-      <w:r>
-        <w:rPr>
-          <w:rFonts w:ascii="Arial" w:hAnsi="Arial" w:cs="Arial"/>
-          <w:sz w:val="24"/>
-          <w:szCs w:val="40"/>
-        </w:rPr>
-        <w:t>ATP is phosphate</w:t>
-      </w:r>
-      <w:r>
-        <w:rPr>
-          <w:rFonts w:ascii="Arial" w:hAnsi="Arial" w:cs="Arial"/>
-          <w:sz w:val="24"/>
-          <w:szCs w:val="40"/>
-        </w:rPr>
-        <w:t xml:space="preserve"> donor</w:t>
-      </w:r>
-    </w:p>
-    <w:p>
-      <w:pPr>
-        <w:pStyle w:val="ListParagraph"/>
-        <w:numPr>
-          <w:ilvl w:val="1"/>
-          <w:numId w:val="1"/>
-        </w:numPr>
-        <w:jc w:val="both"/>
-        <w:rPr>
-          <w:rFonts w:ascii="Arial" w:hAnsi="Arial" w:cs="Arial"/>
-          <w:sz w:val="24"/>
-          <w:szCs w:val="40"/>
-        </w:rPr>
-      </w:pPr>
-      <w:r>
-        <w:rPr>
-          <w:rFonts w:ascii="Arial" w:hAnsi="Arial" w:cs="Arial"/>
-          <w:sz w:val="24"/>
-          <w:szCs w:val="40"/>
-        </w:rPr>
-        <w:t>A lot of activating signals</w:t>
-      </w:r>
-    </w:p>
-    <w:p>
-      <w:pPr>
-        <w:pStyle w:val="ListParagraph"/>
-        <w:numPr>
-          <w:ilvl w:val="0"/>
-          <w:numId w:val="1"/>
-        </w:numPr>
-        <w:jc w:val="both"/>
-        <w:rPr>
-          <w:rFonts w:ascii="Arial" w:hAnsi="Arial" w:cs="Arial"/>
-          <w:sz w:val="24"/>
-          <w:szCs w:val="40"/>
-        </w:rPr>
-      </w:pPr>
-      <w:r>
-        <w:rPr>
-          <w:rFonts w:ascii="Arial" w:hAnsi="Arial" w:cs="Arial"/>
-          <w:sz w:val="24"/>
-          <w:szCs w:val="40"/>
-        </w:rPr>
-        <w:t>Enzyme mechanisms</w:t>
-      </w:r>
-    </w:p>
-    <w:p>
-      <w:pPr>
-        <w:pStyle w:val="ListParagraph"/>
-        <w:numPr>
-          <w:ilvl w:val="1"/>
-          <w:numId w:val="1"/>
-        </w:numPr>
-        <w:jc w:val="both"/>
-        <w:rPr>
-          <w:rFonts w:ascii="Arial" w:hAnsi="Arial" w:cs="Arial"/>
-          <w:sz w:val="24"/>
-          <w:szCs w:val="40"/>
-        </w:rPr>
-      </w:pPr>
-      <w:r>
-        <w:rPr>
-          <w:rFonts w:ascii="Arial" w:hAnsi="Arial" w:cs="Arial"/>
-          <w:sz w:val="24"/>
-          <w:szCs w:val="40"/>
-        </w:rPr>
-        <w:t>Fischer in 1894 think of E as locks – unlocked by S – bound together because of shape complimentary</w:t>
-      </w:r>
-    </w:p>
-    <w:p>
-      <w:pPr>
-        <w:pStyle w:val="ListParagraph"/>
-        <w:numPr>
-          <w:ilvl w:val="1"/>
-          <w:numId w:val="1"/>
-        </w:numPr>
-        <w:jc w:val="both"/>
-        <w:rPr>
-          <w:rFonts w:ascii="Arial" w:hAnsi="Arial" w:cs="Arial"/>
-          <w:sz w:val="24"/>
-          <w:szCs w:val="40"/>
-        </w:rPr>
-      </w:pPr>
-      <w:r>
-        <w:rPr>
-          <w:rFonts w:ascii="Arial" w:hAnsi="Arial" w:cs="Arial"/>
-          <w:sz w:val="24"/>
-          <w:szCs w:val="40"/>
-        </w:rPr>
-        <w:t>Allosteric modification – lead to induced fit model – when S binds to E – they both adjust to fit each other</w:t>
-      </w:r>
-      <w:r>
-        <w:rPr>
-          <w:rFonts w:ascii="Arial" w:hAnsi="Arial" w:cs="Arial"/>
-          <w:sz w:val="24"/>
-          <w:szCs w:val="40"/>
-        </w:rPr>
-        <w:t xml:space="preserve"> – slight medication leading to transition state</w:t>
-      </w:r>
-      <w:r>
-        <w:rPr>
-          <w:rFonts w:ascii="Arial" w:hAnsi="Arial" w:cs="Arial"/>
-          <w:sz w:val="24"/>
-          <w:szCs w:val="40"/>
-        </w:rPr>
-        <w:t xml:space="preserve"> – when P released E goes back to original state</w:t>
-      </w:r>
-    </w:p>
-    <w:p>
-      <w:pPr>
-        <w:pStyle w:val="ListParagraph"/>
-        <w:numPr>
-          <w:ilvl w:val="1"/>
-          <w:numId w:val="1"/>
-        </w:numPr>
-        <w:jc w:val="both"/>
-        <w:rPr>
-          <w:rFonts w:ascii="Arial" w:hAnsi="Arial" w:cs="Arial"/>
-          <w:sz w:val="24"/>
-          <w:szCs w:val="40"/>
-        </w:rPr>
-      </w:pPr>
-      <w:r>
-        <w:rPr>
-          <w:rFonts w:ascii="Arial" w:hAnsi="Arial" w:cs="Arial"/>
-          <w:sz w:val="24"/>
-          <w:szCs w:val="40"/>
-        </w:rPr>
-        <w:t xml:space="preserve">Structure of proteins – real shift when S binds and no bind – </w:t>
-      </w:r>
-      <w:proofErr w:type="spellStart"/>
-      <w:r>
-        <w:rPr>
-          <w:rFonts w:ascii="Arial" w:hAnsi="Arial" w:cs="Arial"/>
-          <w:sz w:val="24"/>
-          <w:szCs w:val="40"/>
-        </w:rPr>
-        <w:t>eg</w:t>
-      </w:r>
-      <w:proofErr w:type="spellEnd"/>
-      <w:r>
-        <w:rPr>
-          <w:rFonts w:ascii="Arial" w:hAnsi="Arial" w:cs="Arial"/>
-          <w:sz w:val="24"/>
-          <w:szCs w:val="40"/>
-        </w:rPr>
-        <w:t>. hexokinase when glucose binds the enzyme change shape to sort of hug the glucose</w:t>
+      <w:r>
+        <w:rPr>
+          <w:rFonts w:ascii="Arial" w:hAnsi="Arial" w:cs="Arial"/>
+          <w:sz w:val="24"/>
+          <w:szCs w:val="40"/>
+        </w:rPr>
+        <w:t>leading</w:t>
       </w:r>
       <w:bookmarkStart w:id="0" w:name="_GoBack"/>
       <w:bookmarkEnd w:id="0"/>
+      <w:r>
+        <w:rPr>
+          <w:rFonts w:ascii="Arial" w:hAnsi="Arial" w:cs="Arial"/>
+          <w:sz w:val="24"/>
+          <w:szCs w:val="40"/>
+        </w:rPr>
+        <w:t xml:space="preserve"> to diff sets of products</w:t>
+      </w:r>
+    </w:p>
+    <w:p>
+      <w:pPr>
+        <w:pStyle w:val="ListParagraph"/>
+        <w:numPr>
+          <w:ilvl w:val="0"/>
+          <w:numId w:val="1"/>
+        </w:numPr>
+        <w:jc w:val="both"/>
+        <w:rPr>
+          <w:rFonts w:ascii="Arial" w:hAnsi="Arial" w:cs="Arial"/>
+          <w:sz w:val="24"/>
+          <w:szCs w:val="40"/>
+        </w:rPr>
+      </w:pPr>
+      <w:r>
+        <w:rPr>
+          <w:rFonts w:ascii="Arial" w:hAnsi="Arial" w:cs="Arial"/>
+          <w:sz w:val="24"/>
+          <w:szCs w:val="40"/>
+        </w:rPr>
+        <w:t xml:space="preserve">Allosteric control – final product actually controls the activity of the E in the very first step </w:t>
+      </w:r>
+    </w:p>
+    <w:p>
+      <w:pPr>
+        <w:pStyle w:val="ListParagraph"/>
+        <w:numPr>
+          <w:ilvl w:val="1"/>
+          <w:numId w:val="1"/>
+        </w:numPr>
+        <w:jc w:val="both"/>
+        <w:rPr>
+          <w:rFonts w:ascii="Arial" w:hAnsi="Arial" w:cs="Arial"/>
+          <w:sz w:val="24"/>
+          <w:szCs w:val="40"/>
+        </w:rPr>
+      </w:pPr>
+      <w:proofErr w:type="spellStart"/>
+      <w:r>
+        <w:rPr>
+          <w:rFonts w:ascii="Arial" w:hAnsi="Arial" w:cs="Arial"/>
+          <w:sz w:val="24"/>
+          <w:szCs w:val="40"/>
+        </w:rPr>
+        <w:t>Eg</w:t>
+      </w:r>
+      <w:proofErr w:type="spellEnd"/>
+      <w:r>
+        <w:rPr>
+          <w:rFonts w:ascii="Arial" w:hAnsi="Arial" w:cs="Arial"/>
+          <w:sz w:val="24"/>
+          <w:szCs w:val="40"/>
+        </w:rPr>
+        <w:t xml:space="preserve">. </w:t>
+      </w:r>
+      <w:proofErr w:type="spellStart"/>
+      <w:r>
+        <w:rPr>
+          <w:rFonts w:ascii="Arial" w:hAnsi="Arial" w:cs="Arial"/>
+          <w:sz w:val="24"/>
+          <w:szCs w:val="40"/>
+        </w:rPr>
+        <w:t>ATCase</w:t>
+      </w:r>
+      <w:proofErr w:type="spellEnd"/>
+      <w:r>
+        <w:rPr>
+          <w:rFonts w:ascii="Arial" w:hAnsi="Arial" w:cs="Arial"/>
+          <w:sz w:val="24"/>
+          <w:szCs w:val="40"/>
+        </w:rPr>
+        <w:t xml:space="preserve"> – when have sufficient amount of CTP – it inhibits </w:t>
+      </w:r>
+      <w:proofErr w:type="spellStart"/>
+      <w:r>
+        <w:rPr>
+          <w:rFonts w:ascii="Arial" w:hAnsi="Arial" w:cs="Arial"/>
+          <w:sz w:val="24"/>
+          <w:szCs w:val="40"/>
+        </w:rPr>
+        <w:t>ATCase</w:t>
+      </w:r>
+      <w:proofErr w:type="spellEnd"/>
+      <w:r>
+        <w:rPr>
+          <w:rFonts w:ascii="Arial" w:hAnsi="Arial" w:cs="Arial"/>
+          <w:sz w:val="24"/>
+          <w:szCs w:val="40"/>
+        </w:rPr>
+        <w:t xml:space="preserve"> in the first step</w:t>
+      </w:r>
+      <w:r>
+        <w:rPr>
+          <w:rFonts w:ascii="Arial" w:hAnsi="Arial" w:cs="Arial"/>
+          <w:sz w:val="24"/>
+          <w:szCs w:val="40"/>
+        </w:rPr>
+        <w:t xml:space="preserve"> – when it is low, reaction happens again </w:t>
+      </w:r>
+    </w:p>
+    <w:p>
+      <w:pPr>
+        <w:pStyle w:val="ListParagraph"/>
+        <w:numPr>
+          <w:ilvl w:val="1"/>
+          <w:numId w:val="1"/>
+        </w:numPr>
+        <w:jc w:val="both"/>
+        <w:rPr>
+          <w:rFonts w:ascii="Arial" w:hAnsi="Arial" w:cs="Arial"/>
+          <w:sz w:val="24"/>
+          <w:szCs w:val="40"/>
+        </w:rPr>
+      </w:pPr>
+      <w:r>
+        <w:rPr>
+          <w:rFonts w:ascii="Arial" w:hAnsi="Arial" w:cs="Arial"/>
+          <w:sz w:val="24"/>
+          <w:szCs w:val="40"/>
+        </w:rPr>
+        <w:t xml:space="preserve">Quick and efficient way – change from hyperbolic to sigmoidal – can be in positive or negative direction </w:t>
+      </w:r>
+    </w:p>
+    <w:p>
+      <w:pPr>
+        <w:pStyle w:val="ListParagraph"/>
+        <w:numPr>
+          <w:ilvl w:val="1"/>
+          <w:numId w:val="1"/>
+        </w:numPr>
+        <w:jc w:val="both"/>
+        <w:rPr>
+          <w:rFonts w:ascii="Arial" w:hAnsi="Arial" w:cs="Arial"/>
+          <w:sz w:val="24"/>
+          <w:szCs w:val="40"/>
+        </w:rPr>
+      </w:pPr>
+      <w:r>
+        <w:rPr>
+          <w:rFonts w:ascii="Arial" w:hAnsi="Arial" w:cs="Arial"/>
+          <w:sz w:val="24"/>
+          <w:szCs w:val="40"/>
+        </w:rPr>
+        <w:t>ATP is positive effector – CTP is negative</w:t>
+      </w:r>
+    </w:p>
+    <w:p>
+      <w:pPr>
+        <w:pStyle w:val="ListParagraph"/>
+        <w:numPr>
+          <w:ilvl w:val="0"/>
+          <w:numId w:val="1"/>
+        </w:numPr>
+        <w:jc w:val="both"/>
+        <w:rPr>
+          <w:rFonts w:ascii="Arial" w:hAnsi="Arial" w:cs="Arial"/>
+          <w:sz w:val="24"/>
+          <w:szCs w:val="40"/>
+        </w:rPr>
+      </w:pPr>
+      <w:r>
+        <w:rPr>
+          <w:rFonts w:ascii="Arial" w:hAnsi="Arial" w:cs="Arial"/>
+          <w:sz w:val="24"/>
+          <w:szCs w:val="40"/>
+        </w:rPr>
+        <w:t xml:space="preserve">Reversible Covalent modification – </w:t>
+      </w:r>
+      <w:r>
+        <w:rPr>
+          <w:rFonts w:ascii="Arial" w:hAnsi="Arial" w:cs="Arial"/>
+          <w:sz w:val="24"/>
+          <w:szCs w:val="40"/>
+        </w:rPr>
+        <w:t>phosphorylation, acetylation</w:t>
+      </w:r>
+      <w:r>
+        <w:rPr>
+          <w:rFonts w:ascii="Arial" w:hAnsi="Arial" w:cs="Arial"/>
+          <w:sz w:val="24"/>
+          <w:szCs w:val="40"/>
+        </w:rPr>
+        <w:t>, etc.</w:t>
+      </w:r>
+      <w:r>
+        <w:rPr>
+          <w:rFonts w:ascii="Arial" w:hAnsi="Arial" w:cs="Arial"/>
+          <w:sz w:val="24"/>
+          <w:szCs w:val="40"/>
+        </w:rPr>
+        <w:t xml:space="preserve"> – covalent modification</w:t>
+      </w:r>
+      <w:r>
+        <w:rPr>
+          <w:rFonts w:ascii="Arial" w:hAnsi="Arial" w:cs="Arial"/>
+          <w:sz w:val="24"/>
+          <w:szCs w:val="40"/>
+        </w:rPr>
+        <w:t xml:space="preserve"> to control protein activity – post-translation of aa</w:t>
+      </w:r>
+    </w:p>
+    <w:p>
+      <w:pPr>
+        <w:pStyle w:val="ListParagraph"/>
+        <w:numPr>
+          <w:ilvl w:val="1"/>
+          <w:numId w:val="1"/>
+        </w:numPr>
+        <w:jc w:val="both"/>
+        <w:rPr>
+          <w:rFonts w:ascii="Arial" w:hAnsi="Arial" w:cs="Arial"/>
+          <w:sz w:val="24"/>
+          <w:szCs w:val="40"/>
+        </w:rPr>
+      </w:pPr>
+      <w:r>
+        <w:rPr>
+          <w:rFonts w:ascii="Arial" w:hAnsi="Arial" w:cs="Arial"/>
+          <w:sz w:val="24"/>
+          <w:szCs w:val="40"/>
+        </w:rPr>
+        <w:t>Phosphorylation is most important – carried out by protein kinases</w:t>
+      </w:r>
+      <w:r>
+        <w:rPr>
+          <w:rFonts w:ascii="Arial" w:hAnsi="Arial" w:cs="Arial"/>
+          <w:sz w:val="24"/>
+          <w:szCs w:val="40"/>
+        </w:rPr>
+        <w:t xml:space="preserve"> – attaching phosphate to OH – </w:t>
+      </w:r>
+      <w:proofErr w:type="spellStart"/>
+      <w:r>
+        <w:rPr>
+          <w:rFonts w:ascii="Arial" w:hAnsi="Arial" w:cs="Arial"/>
+          <w:sz w:val="24"/>
+          <w:szCs w:val="40"/>
+        </w:rPr>
+        <w:t>converated</w:t>
+      </w:r>
+      <w:proofErr w:type="spellEnd"/>
+      <w:r>
+        <w:rPr>
+          <w:rFonts w:ascii="Arial" w:hAnsi="Arial" w:cs="Arial"/>
+          <w:sz w:val="24"/>
+          <w:szCs w:val="40"/>
+        </w:rPr>
+        <w:t xml:space="preserve"> to PO3 – need ATP – P is also provided by ATP</w:t>
+      </w:r>
+      <w:r>
+        <w:rPr>
+          <w:rFonts w:ascii="Arial" w:hAnsi="Arial" w:cs="Arial"/>
+          <w:sz w:val="24"/>
+          <w:szCs w:val="40"/>
+        </w:rPr>
+        <w:t xml:space="preserve"> – switches on E</w:t>
+      </w:r>
+    </w:p>
+    <w:p>
+      <w:pPr>
+        <w:pStyle w:val="ListParagraph"/>
+        <w:numPr>
+          <w:ilvl w:val="1"/>
+          <w:numId w:val="1"/>
+        </w:numPr>
+        <w:jc w:val="both"/>
+        <w:rPr>
+          <w:rFonts w:ascii="Arial" w:hAnsi="Arial" w:cs="Arial"/>
+          <w:sz w:val="24"/>
+          <w:szCs w:val="40"/>
+        </w:rPr>
+      </w:pPr>
+      <w:r>
+        <w:rPr>
+          <w:rFonts w:ascii="Arial" w:hAnsi="Arial" w:cs="Arial"/>
+          <w:sz w:val="24"/>
+          <w:szCs w:val="40"/>
+        </w:rPr>
+        <w:t>Switch off – phosphatase removes P and generate E with OH (original state)</w:t>
+      </w:r>
+    </w:p>
+    <w:p>
+      <w:pPr>
+        <w:pStyle w:val="ListParagraph"/>
+        <w:numPr>
+          <w:ilvl w:val="1"/>
+          <w:numId w:val="1"/>
+        </w:numPr>
+        <w:jc w:val="both"/>
+        <w:rPr>
+          <w:rFonts w:ascii="Arial" w:hAnsi="Arial" w:cs="Arial"/>
+          <w:sz w:val="24"/>
+          <w:szCs w:val="40"/>
+        </w:rPr>
+      </w:pPr>
+      <w:r>
+        <w:rPr>
+          <w:rFonts w:ascii="Arial" w:hAnsi="Arial" w:cs="Arial"/>
+          <w:sz w:val="24"/>
+          <w:szCs w:val="40"/>
+        </w:rPr>
+        <w:t>ATP is phosphate</w:t>
+      </w:r>
+      <w:r>
+        <w:rPr>
+          <w:rFonts w:ascii="Arial" w:hAnsi="Arial" w:cs="Arial"/>
+          <w:sz w:val="24"/>
+          <w:szCs w:val="40"/>
+        </w:rPr>
+        <w:t xml:space="preserve"> donor</w:t>
+      </w:r>
+    </w:p>
+    <w:p>
+      <w:pPr>
+        <w:pStyle w:val="ListParagraph"/>
+        <w:numPr>
+          <w:ilvl w:val="1"/>
+          <w:numId w:val="1"/>
+        </w:numPr>
+        <w:jc w:val="both"/>
+        <w:rPr>
+          <w:rFonts w:ascii="Arial" w:hAnsi="Arial" w:cs="Arial"/>
+          <w:sz w:val="24"/>
+          <w:szCs w:val="40"/>
+        </w:rPr>
+      </w:pPr>
+      <w:r>
+        <w:rPr>
+          <w:rFonts w:ascii="Arial" w:hAnsi="Arial" w:cs="Arial"/>
+          <w:sz w:val="24"/>
+          <w:szCs w:val="40"/>
+        </w:rPr>
+        <w:t>A lot of activating signals</w:t>
+      </w:r>
+    </w:p>
+    <w:p>
+      <w:pPr>
+        <w:pStyle w:val="ListParagraph"/>
+        <w:numPr>
+          <w:ilvl w:val="0"/>
+          <w:numId w:val="1"/>
+        </w:numPr>
+        <w:jc w:val="both"/>
+        <w:rPr>
+          <w:rFonts w:ascii="Arial" w:hAnsi="Arial" w:cs="Arial"/>
+          <w:sz w:val="24"/>
+          <w:szCs w:val="40"/>
+        </w:rPr>
+      </w:pPr>
+      <w:r>
+        <w:rPr>
+          <w:rFonts w:ascii="Arial" w:hAnsi="Arial" w:cs="Arial"/>
+          <w:sz w:val="24"/>
+          <w:szCs w:val="40"/>
+        </w:rPr>
+        <w:t>Enzyme mechanisms</w:t>
+      </w:r>
+    </w:p>
+    <w:p>
+      <w:pPr>
+        <w:pStyle w:val="ListParagraph"/>
+        <w:numPr>
+          <w:ilvl w:val="1"/>
+          <w:numId w:val="1"/>
+        </w:numPr>
+        <w:jc w:val="both"/>
+        <w:rPr>
+          <w:rFonts w:ascii="Arial" w:hAnsi="Arial" w:cs="Arial"/>
+          <w:sz w:val="24"/>
+          <w:szCs w:val="40"/>
+        </w:rPr>
+      </w:pPr>
+      <w:r>
+        <w:rPr>
+          <w:rFonts w:ascii="Arial" w:hAnsi="Arial" w:cs="Arial"/>
+          <w:sz w:val="24"/>
+          <w:szCs w:val="40"/>
+        </w:rPr>
+        <w:t>Fischer in 1894 think of E as locks – unlocked by S – bound together because of shape complimentary</w:t>
+      </w:r>
+    </w:p>
+    <w:p>
+      <w:pPr>
+        <w:pStyle w:val="ListParagraph"/>
+        <w:numPr>
+          <w:ilvl w:val="1"/>
+          <w:numId w:val="1"/>
+        </w:numPr>
+        <w:jc w:val="both"/>
+        <w:rPr>
+          <w:rFonts w:ascii="Arial" w:hAnsi="Arial" w:cs="Arial"/>
+          <w:sz w:val="24"/>
+          <w:szCs w:val="40"/>
+        </w:rPr>
+      </w:pPr>
+      <w:r>
+        <w:rPr>
+          <w:rFonts w:ascii="Arial" w:hAnsi="Arial" w:cs="Arial"/>
+          <w:sz w:val="24"/>
+          <w:szCs w:val="40"/>
+        </w:rPr>
+        <w:t>Allosteric modification – lead to induced fit model – when S binds to E – they both adjust to fit each other</w:t>
+      </w:r>
+      <w:r>
+        <w:rPr>
+          <w:rFonts w:ascii="Arial" w:hAnsi="Arial" w:cs="Arial"/>
+          <w:sz w:val="24"/>
+          <w:szCs w:val="40"/>
+        </w:rPr>
+        <w:t xml:space="preserve"> – slight medication leading to transition state</w:t>
+      </w:r>
+      <w:r>
+        <w:rPr>
+          <w:rFonts w:ascii="Arial" w:hAnsi="Arial" w:cs="Arial"/>
+          <w:sz w:val="24"/>
+          <w:szCs w:val="40"/>
+        </w:rPr>
+        <w:t xml:space="preserve"> – when P released E goes back to original state</w:t>
+      </w:r>
+    </w:p>
+    <w:p>
+      <w:pPr>
+        <w:pStyle w:val="ListParagraph"/>
+        <w:numPr>
+          <w:ilvl w:val="1"/>
+          <w:numId w:val="1"/>
+        </w:numPr>
+        <w:jc w:val="both"/>
+        <w:rPr>
+          <w:rFonts w:ascii="Arial" w:hAnsi="Arial" w:cs="Arial"/>
+          <w:sz w:val="24"/>
+          <w:szCs w:val="40"/>
+        </w:rPr>
+      </w:pPr>
+      <w:r>
+        <w:rPr>
+          <w:rFonts w:ascii="Arial" w:hAnsi="Arial" w:cs="Arial"/>
+          <w:sz w:val="24"/>
+          <w:szCs w:val="40"/>
+        </w:rPr>
+        <w:t xml:space="preserve">Structure of proteins – real shift when S binds and no bind – </w:t>
+      </w:r>
+      <w:proofErr w:type="spellStart"/>
+      <w:r>
+        <w:rPr>
+          <w:rFonts w:ascii="Arial" w:hAnsi="Arial" w:cs="Arial"/>
+          <w:sz w:val="24"/>
+          <w:szCs w:val="40"/>
+        </w:rPr>
+        <w:t>eg</w:t>
+      </w:r>
+      <w:proofErr w:type="spellEnd"/>
+      <w:r>
+        <w:rPr>
+          <w:rFonts w:ascii="Arial" w:hAnsi="Arial" w:cs="Arial"/>
+          <w:sz w:val="24"/>
+          <w:szCs w:val="40"/>
+        </w:rPr>
+        <w:t>. hexokinase when glucose binds the enzyme change shape to sort of hug the glucose</w:t>
+      </w:r>
     </w:p>
     <w:sectPr>
       <w:pgSz w:w="11906" w:h="16838"/>
